--- a/N02/docs/FR/Components/Phil Wilkinson Reflective report.docx
+++ b/N02/docs/FR/Components/Phil Wilkinson Reflective report.docx
@@ -245,24 +245,38 @@
           <w:sz w:val="24"/>
           <w:szCs w:val="24"/>
         </w:rPr>
-        <w:t>Creating the introductions to the document deliverables were fairly straightforward for me and setting up github was not</w:t>
-      </w:r>
-      <w:r>
-        <w:rPr>
-          <w:sz w:val="24"/>
-          <w:szCs w:val="24"/>
-        </w:rPr>
-        <w:t xml:space="preserve"> difficult due to the “Github for Windows” application (more advanced options/features still had to be accessed via the command-line however).</w:t>
-      </w:r>
-      <w:r>
-        <w:rPr>
-          <w:sz w:val="24"/>
-          <w:szCs w:val="24"/>
-        </w:rPr>
-        <w:t xml:space="preserve">  Maintaining the structure of the documents were also fairly easy to do.</w:t>
+        <w:t>Creating the introductions to the document deliverables were fairly straight</w:t>
+      </w:r>
+      <w:r>
+        <w:rPr>
+          <w:sz w:val="24"/>
+          <w:szCs w:val="24"/>
+        </w:rPr>
+        <w:t xml:space="preserve"> </w:t>
       </w:r>
       <w:bookmarkStart w:id="0" w:name="_GoBack"/>
       <w:bookmarkEnd w:id="0"/>
+      <w:r>
+        <w:rPr>
+          <w:sz w:val="24"/>
+          <w:szCs w:val="24"/>
+        </w:rPr>
+        <w:t>forward for me and setting up github was not</w:t>
+      </w:r>
+      <w:r>
+        <w:rPr>
+          <w:sz w:val="24"/>
+          <w:szCs w:val="24"/>
+        </w:rPr>
+        <w:t xml:space="preserve"> difficult due to the “Github for Windows” application (more advanced options/features still had to be accessed via the command-line however).</w:t>
+      </w:r>
+      <w:r>
+        <w:rPr>
+          <w:sz w:val="24"/>
+          <w:szCs w:val="24"/>
+        </w:rPr>
+        <w:t xml:space="preserve">  Maintaining the structure of the documents were also fairly easy to do.</w:t>
+      </w:r>
     </w:p>
     <w:p>
       <w:pPr>
